--- a/documentation/Readme.docx
+++ b/documentation/Readme.docx
@@ -11,12 +11,7 @@
         </w:numPr>
       </w:pPr>
       <w:r>
-        <w:t xml:space="preserve">App </w:t>
-      </w:r>
-      <w:bookmarkStart w:id="0" w:name="_GoBack"/>
-      <w:bookmarkEnd w:id="0"/>
-      <w:r>
-        <w:t>Structure</w:t>
+        <w:t>App Structure</w:t>
       </w:r>
     </w:p>
     <w:p>
@@ -60,6 +55,75 @@
           </wp:inline>
         </w:drawing>
       </w:r>
+    </w:p>
+    <w:p/>
+    <w:p/>
+    <w:p>
+      <w:r>
+        <w:t xml:space="preserve">Debug SHA1 Key - </w:t>
+      </w:r>
+      <w:r>
+        <w:t>A6:D5:92:68:2F:A5:60:D0:19:1E</w:t>
+      </w:r>
+      <w:proofErr w:type="gramStart"/>
+      <w:r>
+        <w:t>:CF:53:D8:C7:F6:EA:30:E0:64:9B</w:t>
+      </w:r>
+      <w:proofErr w:type="gramEnd"/>
+    </w:p>
+    <w:p>
+      <w:r>
+        <w:t xml:space="preserve">Release SHA1 key - </w:t>
+      </w:r>
+      <w:r>
+        <w:t>81:B2:A8:5F:02:7B:5A:54:47:24</w:t>
+      </w:r>
+      <w:proofErr w:type="gramStart"/>
+      <w:r>
+        <w:t>:CA:2B:41:3C:53:2E:A1:26:62:6D</w:t>
+      </w:r>
+      <w:proofErr w:type="gramEnd"/>
+    </w:p>
+    <w:p>
+      <w:r>
+        <w:t xml:space="preserve">Run terminal </w:t>
+      </w:r>
+    </w:p>
+    <w:p>
+      <w:proofErr w:type="spellStart"/>
+      <w:proofErr w:type="gramStart"/>
+      <w:r>
+        <w:t>keytool</w:t>
+      </w:r>
+      <w:proofErr w:type="spellEnd"/>
+      <w:proofErr w:type="gramEnd"/>
+      <w:r>
+        <w:t xml:space="preserve"> -list -v -</w:t>
+      </w:r>
+      <w:proofErr w:type="spellStart"/>
+      <w:r>
+        <w:t>keystore</w:t>
+      </w:r>
+      <w:proofErr w:type="spellEnd"/>
+      <w:r>
+        <w:t xml:space="preserve"> E:\Solution\QRTicket\documentation\key.jks -alias key0</w:t>
+      </w:r>
+    </w:p>
+    <w:p/>
+    <w:p/>
+    <w:p>
+      <w:pPr>
+        <w:pStyle w:val="Heading1"/>
+        <w:numPr>
+          <w:ilvl w:val="0"/>
+          <w:numId w:val="1"/>
+        </w:numPr>
+      </w:pPr>
+      <w:r>
+        <w:t>Installation</w:t>
+      </w:r>
+      <w:bookmarkStart w:id="0" w:name="_GoBack"/>
+      <w:bookmarkEnd w:id="0"/>
     </w:p>
     <w:sectPr>
       <w:pgSz w:w="11906" w:h="16838"/>

--- a/documentation/Readme.docx
+++ b/documentation/Readme.docx
@@ -110,18 +110,11 @@
       </w:r>
     </w:p>
     <w:p/>
-    <w:p/>
     <w:p>
       <w:pPr>
         <w:pStyle w:val="Heading1"/>
-        <w:numPr>
-          <w:ilvl w:val="0"/>
-          <w:numId w:val="1"/>
-        </w:numPr>
-      </w:pPr>
-      <w:r>
-        <w:t>Installation</w:t>
-      </w:r>
+        <w:ind w:left="720"/>
+      </w:pPr>
       <w:bookmarkStart w:id="0" w:name="_GoBack"/>
       <w:bookmarkEnd w:id="0"/>
     </w:p>
